--- a/bobsthing.docx
+++ b/bobsthing.docx
@@ -4,38 +4,38 @@
   <w:body>
     <w:p>
       <w:r>
-        <w:t>This ais a story about a cute little pug puppy.</w:t>
-      </w:r>
-      <w:r>
-        <w:br/>
-      </w:r>
-      <w:r>
-        <w:br/>
-        <w:t xml:space="preserve">He’s </w:t>
-      </w:r>
-      <w:proofErr w:type="spellStart"/>
-      <w:r>
-        <w:t>themost</w:t>
-      </w:r>
-      <w:proofErr w:type="spellEnd"/>
-      <w:r>
-        <w:t xml:space="preserve"> adorable</w:t>
+        <w:t>This is a story about a cute little pug puppy.</w:t>
+      </w:r>
+      <w:r>
+        <w:t xml:space="preserve"> </w:t>
       </w:r>
     </w:p>
     <w:p>
       <w:r>
+        <w:t>He</w:t>
+      </w:r>
+      <w:r>
+        <w:t xml:space="preserve"> i</w:t>
+      </w:r>
+      <w:r>
+        <w:t>s the</w:t>
+      </w:r>
+      <w:r>
+        <w:t xml:space="preserve"> </w:t>
+      </w:r>
+      <w:r>
+        <w:t>most adorable</w:t>
+      </w:r>
+      <w:r>
+        <w:t>.</w:t>
+      </w:r>
+    </w:p>
+    <w:p>
+      <w:r>
         <w:t xml:space="preserve">The </w:t>
       </w:r>
-      <w:proofErr w:type="spellStart"/>
-      <w:r>
-        <w:t>ned</w:t>
-      </w:r>
-      <w:proofErr w:type="spellEnd"/>
-    </w:p>
-    <w:p/>
-    <w:p>
-      <w:r>
-        <w:t>Please edit!! I’m bad at spelling.</w:t>
+      <w:r>
+        <w:t>end.</w:t>
       </w:r>
     </w:p>
     <w:p/>
